--- a/Documentation/Project Idea.docx
+++ b/Documentation/Project Idea.docx
@@ -1,6 +1,6 @@
 
 <file path=word/document.xml><?xml version="1.0" encoding="utf-8"?>
-<w:document xmlns:wpc="http://schemas.microsoft.com/office/word/2010/wordprocessingCanvas" xmlns:cx="http://schemas.microsoft.com/office/drawing/2014/chartex" xmlns:cx1="http://schemas.microsoft.com/office/drawing/2015/9/8/chartex" xmlns:mc="http://schemas.openxmlformats.org/markup-compatibility/2006" xmlns:o="urn:schemas-microsoft-com:office:office" xmlns:r="http://schemas.openxmlformats.org/officeDocument/2006/relationships" xmlns:m="http://schemas.openxmlformats.org/officeDocument/2006/math" xmlns:v="urn:schemas-microsoft-com:vml" xmlns:wp14="http://schemas.microsoft.com/office/word/2010/wordprocessingDrawing" xmlns:wp="http://schemas.openxmlformats.org/drawingml/2006/wordprocessingDrawing" xmlns:w10="urn:schemas-microsoft-com:office:word" xmlns:w="http://schemas.openxmlformats.org/wordprocessingml/2006/main" xmlns:w14="http://schemas.microsoft.com/office/word/2010/wordml" xmlns:w15="http://schemas.microsoft.com/office/word/2012/wordml" xmlns:w16se="http://schemas.microsoft.com/office/word/2015/wordml/symex" xmlns:wpg="http://schemas.microsoft.com/office/word/2010/wordprocessingGroup" xmlns:wpi="http://schemas.microsoft.com/office/word/2010/wordprocessingInk" xmlns:wne="http://schemas.microsoft.com/office/word/2006/wordml" xmlns:wps="http://schemas.microsoft.com/office/word/2010/wordprocessingShape" mc:Ignorable="w14 w15 w16se wp14">
+<w:document xmlns:wpc="http://schemas.microsoft.com/office/word/2010/wordprocessingCanvas" xmlns:cx="http://schemas.microsoft.com/office/drawing/2014/chartex" xmlns:cx1="http://schemas.microsoft.com/office/drawing/2015/9/8/chartex" xmlns:cx2="http://schemas.microsoft.com/office/drawing/2015/10/21/chartex" xmlns:cx3="http://schemas.microsoft.com/office/drawing/2016/5/9/chartex" xmlns:cx4="http://schemas.microsoft.com/office/drawing/2016/5/10/chartex" xmlns:cx5="http://schemas.microsoft.com/office/drawing/2016/5/11/chartex" xmlns:cx6="http://schemas.microsoft.com/office/drawing/2016/5/12/chartex" xmlns:cx7="http://schemas.microsoft.com/office/drawing/2016/5/13/chartex" xmlns:cx8="http://schemas.microsoft.com/office/drawing/2016/5/14/chartex" xmlns:mc="http://schemas.openxmlformats.org/markup-compatibility/2006" xmlns:aink="http://schemas.microsoft.com/office/drawing/2016/ink" xmlns:am3d="http://schemas.microsoft.com/office/drawing/2017/model3d" xmlns:o="urn:schemas-microsoft-com:office:office" xmlns:r="http://schemas.openxmlformats.org/officeDocument/2006/relationships" xmlns:m="http://schemas.openxmlformats.org/officeDocument/2006/math" xmlns:v="urn:schemas-microsoft-com:vml" xmlns:wp14="http://schemas.microsoft.com/office/word/2010/wordprocessingDrawing" xmlns:wp="http://schemas.openxmlformats.org/drawingml/2006/wordprocessingDrawing" xmlns:w10="urn:schemas-microsoft-com:office:word" xmlns:w="http://schemas.openxmlformats.org/wordprocessingml/2006/main" xmlns:w14="http://schemas.microsoft.com/office/word/2010/wordml" xmlns:w15="http://schemas.microsoft.com/office/word/2012/wordml" xmlns:w16cid="http://schemas.microsoft.com/office/word/2016/wordml/cid" xmlns:w16se="http://schemas.microsoft.com/office/word/2015/wordml/symex" xmlns:wpg="http://schemas.microsoft.com/office/word/2010/wordprocessingGroup" xmlns:wpi="http://schemas.microsoft.com/office/word/2010/wordprocessingInk" xmlns:wne="http://schemas.microsoft.com/office/word/2006/wordml" xmlns:wps="http://schemas.microsoft.com/office/word/2010/wordprocessingShape" mc:Ignorable="w14 w15 w16se w16cid wp14">
   <w:body>
     <w:p>
       <w:pPr>
@@ -259,7 +259,11 @@
             <w:tcW w:w="7036" w:type="dxa"/>
             <w:gridSpan w:val="2"/>
           </w:tcPr>
-          <w:p/>
+          <w:p>
+            <w:r>
+              <w:t>Environment &amp; level Design</w:t>
+            </w:r>
+          </w:p>
         </w:tc>
       </w:tr>
       <w:tr>
@@ -281,7 +285,11 @@
             <w:tcW w:w="7036" w:type="dxa"/>
             <w:gridSpan w:val="2"/>
           </w:tcPr>
-          <w:p/>
+          <w:p>
+            <w:r>
+              <w:t xml:space="preserve">Weapons </w:t>
+            </w:r>
+          </w:p>
         </w:tc>
       </w:tr>
       <w:tr>
@@ -303,7 +311,11 @@
             <w:tcW w:w="7036" w:type="dxa"/>
             <w:gridSpan w:val="2"/>
           </w:tcPr>
-          <w:p/>
+          <w:p>
+            <w:r>
+              <w:t>Inventory</w:t>
+            </w:r>
+          </w:p>
         </w:tc>
       </w:tr>
       <w:tr>
@@ -316,7 +328,10 @@
           </w:tcPr>
           <w:p>
             <w:r>
-              <w:t>Subsystem 4</w:t>
+              <w:t xml:space="preserve">Subsystem </w:t>
+            </w:r>
+            <w:r>
+              <w:t>4</w:t>
             </w:r>
           </w:p>
         </w:tc>
@@ -325,7 +340,11 @@
             <w:tcW w:w="7036" w:type="dxa"/>
             <w:gridSpan w:val="2"/>
           </w:tcPr>
-          <w:p/>
+          <w:p>
+            <w:r>
+              <w:t>Menus, UI &amp; Loading/Saving</w:t>
+            </w:r>
+          </w:p>
         </w:tc>
       </w:tr>
       <w:tr>
@@ -338,7 +357,10 @@
           </w:tcPr>
           <w:p>
             <w:r>
-              <w:t>Subsystem 5</w:t>
+              <w:t xml:space="preserve">Subsystem </w:t>
+            </w:r>
+            <w:r>
+              <w:t>5</w:t>
             </w:r>
           </w:p>
         </w:tc>
@@ -347,7 +369,11 @@
             <w:tcW w:w="7036" w:type="dxa"/>
             <w:gridSpan w:val="2"/>
           </w:tcPr>
-          <w:p/>
+          <w:p>
+            <w:r>
+              <w:t>Levelling &amp; Progression</w:t>
+            </w:r>
+          </w:p>
         </w:tc>
       </w:tr>
       <w:tr>
@@ -360,7 +386,10 @@
           </w:tcPr>
           <w:p>
             <w:r>
-              <w:t>Client?</w:t>
+              <w:t xml:space="preserve">Subsystem </w:t>
+            </w:r>
+            <w:r>
+              <w:t>6</w:t>
             </w:r>
           </w:p>
         </w:tc>
@@ -371,7 +400,7 @@
           </w:tcPr>
           <w:p>
             <w:r>
-              <w:t>No client for project</w:t>
+              <w:t>Characters &amp; AI</w:t>
             </w:r>
           </w:p>
         </w:tc>
@@ -386,7 +415,7 @@
           </w:tcPr>
           <w:p>
             <w:r>
-              <w:t>Stakeholders?</w:t>
+              <w:t>Client?</w:t>
             </w:r>
           </w:p>
         </w:tc>
@@ -397,7 +426,7 @@
           </w:tcPr>
           <w:p>
             <w:r>
-              <w:t>No stakeholder for project</w:t>
+              <w:t>No client for project</w:t>
             </w:r>
           </w:p>
         </w:tc>
@@ -412,7 +441,7 @@
           </w:tcPr>
           <w:p>
             <w:r>
-              <w:t>Existing systems?</w:t>
+              <w:t>Stakeholders?</w:t>
             </w:r>
           </w:p>
         </w:tc>
@@ -421,7 +450,11 @@
             <w:tcW w:w="7036" w:type="dxa"/>
             <w:gridSpan w:val="2"/>
           </w:tcPr>
-          <w:p/>
+          <w:p>
+            <w:r>
+              <w:t>No stakeholder for project</w:t>
+            </w:r>
+          </w:p>
         </w:tc>
       </w:tr>
       <w:tr>
@@ -434,6 +467,215 @@
           </w:tcPr>
           <w:p>
             <w:r>
+              <w:t>Existing systems?</w:t>
+            </w:r>
+          </w:p>
+        </w:tc>
+        <w:tc>
+          <w:tcPr>
+            <w:tcW w:w="7036" w:type="dxa"/>
+            <w:gridSpan w:val="2"/>
+          </w:tcPr>
+          <w:p>
+            <w:r>
+              <w:t>Existing top-down “twin-stick” shooters such as:</w:t>
+            </w:r>
+          </w:p>
+          <w:p>
+            <w:r>
+              <w:t>Call of Duty: Dead-Ops Arcade</w:t>
+            </w:r>
+          </w:p>
+          <w:p>
+            <w:r>
+              <w:rPr>
+                <w:noProof/>
+              </w:rPr>
+              <w:lastRenderedPageBreak/>
+              <w:drawing>
+                <wp:inline distT="0" distB="0" distL="0" distR="0" wp14:anchorId="22F3E087" wp14:editId="4455F864">
+                  <wp:extent cx="2969260" cy="1668523"/>
+                  <wp:effectExtent l="0" t="0" r="2540" b="8255"/>
+                  <wp:docPr id="3" name="Picture 3" descr="Image result for call of duty dead ops arcade"/>
+                  <wp:cNvGraphicFramePr>
+                    <a:graphicFrameLocks xmlns:a="http://schemas.openxmlformats.org/drawingml/2006/main" noChangeAspect="1"/>
+                  </wp:cNvGraphicFramePr>
+                  <a:graphic xmlns:a="http://schemas.openxmlformats.org/drawingml/2006/main">
+                    <a:graphicData uri="http://schemas.openxmlformats.org/drawingml/2006/picture">
+                      <pic:pic xmlns:pic="http://schemas.openxmlformats.org/drawingml/2006/picture">
+                        <pic:nvPicPr>
+                          <pic:cNvPr id="0" name="Picture 5" descr="Image result for call of duty dead ops arcade"/>
+                          <pic:cNvPicPr>
+                            <a:picLocks noChangeAspect="1" noChangeArrowheads="1"/>
+                          </pic:cNvPicPr>
+                        </pic:nvPicPr>
+                        <pic:blipFill>
+                          <a:blip r:embed="rId4" cstate="print">
+                            <a:extLst>
+                              <a:ext uri="{28A0092B-C50C-407E-A947-70E740481C1C}">
+                                <a14:useLocalDpi xmlns:a14="http://schemas.microsoft.com/office/drawing/2010/main" val="0"/>
+                              </a:ext>
+                            </a:extLst>
+                          </a:blip>
+                          <a:srcRect/>
+                          <a:stretch>
+                            <a:fillRect/>
+                          </a:stretch>
+                        </pic:blipFill>
+                        <pic:spPr bwMode="auto">
+                          <a:xfrm>
+                            <a:off x="0" y="0"/>
+                            <a:ext cx="2998380" cy="1684887"/>
+                          </a:xfrm>
+                          <a:prstGeom prst="rect">
+                            <a:avLst/>
+                          </a:prstGeom>
+                          <a:noFill/>
+                          <a:ln>
+                            <a:noFill/>
+                          </a:ln>
+                        </pic:spPr>
+                      </pic:pic>
+                    </a:graphicData>
+                  </a:graphic>
+                </wp:inline>
+              </w:drawing>
+            </w:r>
+          </w:p>
+          <w:p>
+            <w:r>
+              <w:t>Halo: Spartan Strike</w:t>
+            </w:r>
+          </w:p>
+          <w:p>
+            <w:r>
+              <w:rPr>
+                <w:noProof/>
+              </w:rPr>
+              <w:drawing>
+                <wp:inline distT="0" distB="0" distL="0" distR="0" wp14:anchorId="36108DEB" wp14:editId="2CA9F20F">
+                  <wp:extent cx="2969719" cy="1668780"/>
+                  <wp:effectExtent l="0" t="0" r="2540" b="7620"/>
+                  <wp:docPr id="2" name="Picture 2" descr="Related image"/>
+                  <wp:cNvGraphicFramePr>
+                    <a:graphicFrameLocks xmlns:a="http://schemas.openxmlformats.org/drawingml/2006/main" noChangeAspect="1"/>
+                  </wp:cNvGraphicFramePr>
+                  <a:graphic xmlns:a="http://schemas.openxmlformats.org/drawingml/2006/main">
+                    <a:graphicData uri="http://schemas.openxmlformats.org/drawingml/2006/picture">
+                      <pic:pic xmlns:pic="http://schemas.openxmlformats.org/drawingml/2006/picture">
+                        <pic:nvPicPr>
+                          <pic:cNvPr id="0" name="Picture 3" descr="Related image"/>
+                          <pic:cNvPicPr>
+                            <a:picLocks noChangeAspect="1" noChangeArrowheads="1"/>
+                          </pic:cNvPicPr>
+                        </pic:nvPicPr>
+                        <pic:blipFill>
+                          <a:blip r:embed="rId5" cstate="print">
+                            <a:extLst>
+                              <a:ext uri="{28A0092B-C50C-407E-A947-70E740481C1C}">
+                                <a14:useLocalDpi xmlns:a14="http://schemas.microsoft.com/office/drawing/2010/main" val="0"/>
+                              </a:ext>
+                            </a:extLst>
+                          </a:blip>
+                          <a:srcRect/>
+                          <a:stretch>
+                            <a:fillRect/>
+                          </a:stretch>
+                        </pic:blipFill>
+                        <pic:spPr bwMode="auto">
+                          <a:xfrm>
+                            <a:off x="0" y="0"/>
+                            <a:ext cx="2982543" cy="1675986"/>
+                          </a:xfrm>
+                          <a:prstGeom prst="rect">
+                            <a:avLst/>
+                          </a:prstGeom>
+                          <a:noFill/>
+                          <a:ln>
+                            <a:noFill/>
+                          </a:ln>
+                        </pic:spPr>
+                      </pic:pic>
+                    </a:graphicData>
+                  </a:graphic>
+                </wp:inline>
+              </w:drawing>
+            </w:r>
+            <w:r>
+              <w:br/>
+              <w:t xml:space="preserve">Dead Island: Epidemic </w:t>
+            </w:r>
+          </w:p>
+          <w:p>
+            <w:r>
+              <w:rPr>
+                <w:noProof/>
+              </w:rPr>
+              <w:drawing>
+                <wp:inline distT="0" distB="0" distL="0" distR="0" wp14:anchorId="19940792" wp14:editId="36811A5E">
+                  <wp:extent cx="2964180" cy="1665668"/>
+                  <wp:effectExtent l="0" t="0" r="7620" b="0"/>
+                  <wp:docPr id="1" name="Picture 1" descr="Image result for dead island top down game"/>
+                  <wp:cNvGraphicFramePr>
+                    <a:graphicFrameLocks xmlns:a="http://schemas.openxmlformats.org/drawingml/2006/main" noChangeAspect="1"/>
+                  </wp:cNvGraphicFramePr>
+                  <a:graphic xmlns:a="http://schemas.openxmlformats.org/drawingml/2006/main">
+                    <a:graphicData uri="http://schemas.openxmlformats.org/drawingml/2006/picture">
+                      <pic:pic xmlns:pic="http://schemas.openxmlformats.org/drawingml/2006/picture">
+                        <pic:nvPicPr>
+                          <pic:cNvPr id="0" name="Picture 1" descr="Image result for dead island top down game"/>
+                          <pic:cNvPicPr>
+                            <a:picLocks noChangeAspect="1" noChangeArrowheads="1"/>
+                          </pic:cNvPicPr>
+                        </pic:nvPicPr>
+                        <pic:blipFill>
+                          <a:blip r:embed="rId6" cstate="print">
+                            <a:extLst>
+                              <a:ext uri="{28A0092B-C50C-407E-A947-70E740481C1C}">
+                                <a14:useLocalDpi xmlns:a14="http://schemas.microsoft.com/office/drawing/2010/main" val="0"/>
+                              </a:ext>
+                            </a:extLst>
+                          </a:blip>
+                          <a:srcRect/>
+                          <a:stretch>
+                            <a:fillRect/>
+                          </a:stretch>
+                        </pic:blipFill>
+                        <pic:spPr bwMode="auto">
+                          <a:xfrm>
+                            <a:off x="0" y="0"/>
+                            <a:ext cx="2981348" cy="1675315"/>
+                          </a:xfrm>
+                          <a:prstGeom prst="rect">
+                            <a:avLst/>
+                          </a:prstGeom>
+                          <a:noFill/>
+                          <a:ln>
+                            <a:noFill/>
+                          </a:ln>
+                        </pic:spPr>
+                      </pic:pic>
+                    </a:graphicData>
+                  </a:graphic>
+                </wp:inline>
+              </w:drawing>
+            </w:r>
+          </w:p>
+        </w:tc>
+        <w:bookmarkStart w:id="0" w:name="_GoBack"/>
+        <w:bookmarkEnd w:id="0"/>
+      </w:tr>
+      <w:tr>
+        <w:trPr>
+          <w:trHeight w:val="654"/>
+        </w:trPr>
+        <w:tc>
+          <w:tcPr>
+            <w:tcW w:w="1980" w:type="dxa"/>
+          </w:tcPr>
+          <w:p>
+            <w:r>
+              <w:lastRenderedPageBreak/>
               <w:t>Research?</w:t>
             </w:r>
           </w:p>
@@ -443,10 +685,7 @@
             <w:tcW w:w="7036" w:type="dxa"/>
             <w:gridSpan w:val="2"/>
           </w:tcPr>
-          <w:p>
-            <w:bookmarkStart w:id="0" w:name="_GoBack"/>
-            <w:bookmarkEnd w:id="0"/>
-          </w:p>
+          <w:p/>
         </w:tc>
       </w:tr>
     </w:tbl>
@@ -462,7 +701,7 @@
 </file>
 
 <file path=word/styles.xml><?xml version="1.0" encoding="utf-8"?>
-<w:styles xmlns:mc="http://schemas.openxmlformats.org/markup-compatibility/2006" xmlns:r="http://schemas.openxmlformats.org/officeDocument/2006/relationships" xmlns:w="http://schemas.openxmlformats.org/wordprocessingml/2006/main" xmlns:w14="http://schemas.microsoft.com/office/word/2010/wordml" xmlns:w15="http://schemas.microsoft.com/office/word/2012/wordml" xmlns:w16se="http://schemas.microsoft.com/office/word/2015/wordml/symex" mc:Ignorable="w14 w15 w16se">
+<w:styles xmlns:mc="http://schemas.openxmlformats.org/markup-compatibility/2006" xmlns:r="http://schemas.openxmlformats.org/officeDocument/2006/relationships" xmlns:w="http://schemas.openxmlformats.org/wordprocessingml/2006/main" xmlns:w14="http://schemas.microsoft.com/office/word/2010/wordml" xmlns:w15="http://schemas.microsoft.com/office/word/2012/wordml" xmlns:w16cid="http://schemas.microsoft.com/office/word/2016/wordml/cid" xmlns:w16se="http://schemas.microsoft.com/office/word/2015/wordml/symex" mc:Ignorable="w14 w15 w16se w16cid">
   <w:docDefaults>
     <w:rPrDefault>
       <w:rPr>
@@ -478,7 +717,7 @@
       </w:pPr>
     </w:pPrDefault>
   </w:docDefaults>
-  <w:latentStyles w:defLockedState="0" w:defUIPriority="99" w:defSemiHidden="0" w:defUnhideWhenUsed="0" w:defQFormat="0" w:count="371">
+  <w:latentStyles w:defLockedState="0" w:defUIPriority="99" w:defSemiHidden="0" w:defUnhideWhenUsed="0" w:defQFormat="0" w:count="375">
     <w:lsdException w:name="Normal" w:uiPriority="0" w:qFormat="1"/>
     <w:lsdException w:name="heading 1" w:uiPriority="9" w:qFormat="1"/>
     <w:lsdException w:name="heading 2" w:semiHidden="1" w:uiPriority="9" w:unhideWhenUsed="1" w:qFormat="1"/>
@@ -584,7 +823,6 @@
     <w:lsdException w:name="HTML Sample" w:semiHidden="1" w:unhideWhenUsed="1"/>
     <w:lsdException w:name="HTML Typewriter" w:semiHidden="1" w:unhideWhenUsed="1"/>
     <w:lsdException w:name="HTML Variable" w:semiHidden="1" w:unhideWhenUsed="1"/>
-    <w:lsdException w:name="Normal Table" w:semiHidden="1" w:unhideWhenUsed="1"/>
     <w:lsdException w:name="annotation subject" w:semiHidden="1" w:unhideWhenUsed="1"/>
     <w:lsdException w:name="No List" w:semiHidden="1" w:unhideWhenUsed="1"/>
     <w:lsdException w:name="Outline List 1" w:semiHidden="1" w:unhideWhenUsed="1"/>
@@ -628,10 +866,8 @@
     <w:lsdException w:name="Table Elegant" w:semiHidden="1" w:unhideWhenUsed="1"/>
     <w:lsdException w:name="Table Professional" w:semiHidden="1" w:unhideWhenUsed="1"/>
     <w:lsdException w:name="Table Subtle 1" w:semiHidden="1" w:unhideWhenUsed="1"/>
-    <w:lsdException w:name="Table Subtle 2" w:semiHidden="1" w:unhideWhenUsed="1"/>
     <w:lsdException w:name="Table Web 1" w:semiHidden="1" w:unhideWhenUsed="1"/>
     <w:lsdException w:name="Table Web 2" w:semiHidden="1" w:unhideWhenUsed="1"/>
-    <w:lsdException w:name="Table Web 3" w:semiHidden="1" w:unhideWhenUsed="1"/>
     <w:lsdException w:name="Balloon Text" w:semiHidden="1" w:unhideWhenUsed="1"/>
     <w:lsdException w:name="Table Grid" w:uiPriority="39"/>
     <w:lsdException w:name="Table Theme" w:semiHidden="1" w:unhideWhenUsed="1"/>
@@ -850,6 +1086,10 @@
     <w:lsdException w:name="List Table 5 Dark Accent 6" w:uiPriority="50"/>
     <w:lsdException w:name="List Table 6 Colorful Accent 6" w:uiPriority="51"/>
     <w:lsdException w:name="List Table 7 Colorful Accent 6" w:uiPriority="52"/>
+    <w:lsdException w:name="Mention" w:semiHidden="1" w:unhideWhenUsed="1"/>
+    <w:lsdException w:name="Smart Hyperlink" w:semiHidden="1" w:unhideWhenUsed="1"/>
+    <w:lsdException w:name="Hashtag" w:semiHidden="1" w:unhideWhenUsed="1"/>
+    <w:lsdException w:name="Unresolved Mention" w:semiHidden="1" w:unhideWhenUsed="1"/>
   </w:latentStyles>
   <w:style w:type="paragraph" w:default="1" w:styleId="Normal">
     <w:name w:val="Normal"/>
